--- a/policies/Syllabus.docx
+++ b/policies/Syllabus.docx
@@ -1128,6 +1128,36 @@
         </w:rPr>
         <w:t xml:space="preserve">subject to the instructor’s evaluation of your overall class performance. </w:t>
       </w:r>
+      <w:r>
+        <w:rPr>
+          <w:rFonts w:ascii="Times New Roman" w:hAnsi="Times New Roman" w:cs="Times New Roman"/>
+        </w:rPr>
+        <w:t>Students are allowed t</w:t>
+      </w:r>
+      <w:r>
+        <w:rPr>
+          <w:rFonts w:ascii="Times New Roman" w:hAnsi="Times New Roman" w:cs="Times New Roman"/>
+        </w:rPr>
+        <w:t>hree (3) chances to extend the deadline for assignments by 24 hours without any penalty</w:t>
+      </w:r>
+      <w:r>
+        <w:rPr>
+          <w:rFonts w:ascii="Times New Roman" w:hAnsi="Times New Roman" w:cs="Times New Roman"/>
+        </w:rPr>
+        <w:t>. No further extensions will be allowed without a doctor</w:t>
+      </w:r>
+      <w:r>
+        <w:rPr>
+          <w:rFonts w:ascii="Times New Roman" w:hAnsi="Times New Roman" w:cs="Times New Roman"/>
+        </w:rPr>
+        <w:t>’</w:t>
+      </w:r>
+      <w:r>
+        <w:rPr>
+          <w:rFonts w:ascii="Times New Roman" w:hAnsi="Times New Roman" w:cs="Times New Roman"/>
+        </w:rPr>
+        <w:t>s note or a note from the university.</w:t>
+      </w:r>
     </w:p>
     <w:p>
       <w:pPr>
@@ -1206,6 +1236,12 @@
         </w:rPr>
         <w:t xml:space="preserve"> You must write all code independently unless the assignment specifically states that you can work in groups.</w:t>
       </w:r>
+      <w:r>
+        <w:rPr>
+          <w:rFonts w:ascii="Times New Roman" w:hAnsi="Times New Roman" w:cs="Times New Roman"/>
+        </w:rPr>
+        <w:t xml:space="preserve"> </w:t>
+      </w:r>
     </w:p>
     <w:p>
       <w:pPr>
@@ -1279,27 +1315,11 @@
         <w:contextualSpacing/>
         <w:rPr>
           <w:rFonts w:ascii="Times New Roman" w:hAnsi="Times New Roman" w:cs="Times New Roman"/>
-        </w:rPr>
-      </w:pPr>
-    </w:p>
-    <w:p>
-      <w:pPr>
-        <w:contextualSpacing/>
-        <w:rPr>
-          <w:rFonts w:ascii="Times New Roman" w:hAnsi="Times New Roman" w:cs="Times New Roman"/>
+          <w:b/>
         </w:rPr>
       </w:pPr>
       <w:bookmarkStart w:id="0" w:name="_GoBack"/>
       <w:bookmarkEnd w:id="0"/>
-    </w:p>
-    <w:p>
-      <w:pPr>
-        <w:contextualSpacing/>
-        <w:rPr>
-          <w:rFonts w:ascii="Times New Roman" w:hAnsi="Times New Roman" w:cs="Times New Roman"/>
-          <w:b/>
-        </w:rPr>
-      </w:pPr>
       <w:r>
         <w:rPr>
           <w:rFonts w:ascii="Times New Roman" w:hAnsi="Times New Roman" w:cs="Times New Roman"/>
